--- a/Linux安装MySQL.docx
+++ b/Linux安装MySQL.docx
@@ -106,7 +106,19 @@
         <w:rPr>
           <w:rFonts w:asciiTheme="minorEastAsia" w:hAnsiTheme="minorEastAsia"/>
         </w:rPr>
-        <w:t xml:space="preserve"> –nodeps</w:t>
+        <w:t xml:space="preserve"> </w:t>
+      </w:r>
+      <w:r>
+        <w:rPr>
+          <w:rFonts w:asciiTheme="minorEastAsia" w:hAnsiTheme="minorEastAsia" w:hint="eastAsia"/>
+        </w:rPr>
+        <w:t>--</w:t>
+      </w:r>
+      <w:r>
+        <w:rPr>
+          <w:rFonts w:asciiTheme="minorEastAsia" w:hAnsiTheme="minorEastAsia"/>
+        </w:rPr>
+        <w:t>nodeps</w:t>
       </w:r>
     </w:p>
     <w:p>
@@ -194,135 +206,7 @@
           <w:rFonts w:asciiTheme="minorEastAsia" w:hAnsiTheme="minorEastAsia"/>
         </w:rPr>
         <w:tab/>
-        <w:t xml:space="preserve">rpm –ivh </w:t>
-      </w:r>
-      <w:r>
-        <w:rPr>
-          <w:rFonts w:asciiTheme="minorEastAsia" w:hAnsiTheme="minorEastAsia"/>
-        </w:rPr>
-        <w:t>MySQL-server-5.6.21-1.el6.i686.rpm</w:t>
-      </w:r>
-    </w:p>
-    <w:p>
-      <w:pPr>
-        <w:rPr>
-          <w:rFonts w:asciiTheme="minorEastAsia" w:hAnsiTheme="minorEastAsia"/>
-        </w:rPr>
-      </w:pPr>
-      <w:r>
-        <w:rPr>
-          <w:rFonts w:asciiTheme="minorEastAsia" w:hAnsiTheme="minorEastAsia" w:hint="eastAsia"/>
-        </w:rPr>
-        <w:t>4、启动MySQL服务端</w:t>
-      </w:r>
-    </w:p>
-    <w:p>
-      <w:pPr>
-        <w:rPr>
-          <w:rFonts w:asciiTheme="minorEastAsia" w:hAnsiTheme="minorEastAsia"/>
-        </w:rPr>
-      </w:pPr>
-      <w:r>
-        <w:rPr>
-          <w:rFonts w:asciiTheme="minorEastAsia" w:hAnsiTheme="minorEastAsia"/>
-        </w:rPr>
-        <w:tab/>
-      </w:r>
-      <w:r>
-        <w:rPr>
-          <w:rFonts w:asciiTheme="minorEastAsia" w:hAnsiTheme="minorEastAsia"/>
-        </w:rPr>
-        <w:t>mysqld_safe &amp;</w:t>
-      </w:r>
-    </w:p>
-    <w:p>
-      <w:pPr>
-        <w:rPr>
-          <w:rFonts w:asciiTheme="minorEastAsia" w:hAnsiTheme="minorEastAsia"/>
-        </w:rPr>
-      </w:pPr>
-      <w:r>
-        <w:rPr>
-          <w:rFonts w:asciiTheme="minorEastAsia" w:hAnsiTheme="minorEastAsia" w:hint="eastAsia"/>
-        </w:rPr>
-        <w:t>5、安装MySQL客户端</w:t>
-      </w:r>
-    </w:p>
-    <w:p>
-      <w:pPr>
-        <w:rPr>
-          <w:rFonts w:asciiTheme="minorEastAsia" w:hAnsiTheme="minorEastAsia"/>
-        </w:rPr>
-      </w:pPr>
-      <w:r>
-        <w:rPr>
-          <w:rFonts w:asciiTheme="minorEastAsia" w:hAnsiTheme="minorEastAsia"/>
-        </w:rPr>
-        <w:tab/>
-      </w:r>
-      <w:r>
-        <w:rPr>
-          <w:rFonts w:asciiTheme="minorEastAsia" w:hAnsiTheme="minorEastAsia"/>
-        </w:rPr>
-        <w:t>rpm -ivh MySQL-client-5.6.21-1.el6.i686.rpm</w:t>
-      </w:r>
-    </w:p>
-    <w:p>
-      <w:pPr>
-        <w:rPr>
-          <w:rFonts w:asciiTheme="minorEastAsia" w:hAnsiTheme="minorEastAsia"/>
-        </w:rPr>
-      </w:pPr>
-      <w:r>
-        <w:rPr>
-          <w:rFonts w:asciiTheme="minorEastAsia" w:hAnsiTheme="minorEastAsia" w:hint="eastAsia"/>
-        </w:rPr>
-        <w:t>6、设置root用户密码</w:t>
-      </w:r>
-    </w:p>
-    <w:p>
-      <w:pPr>
-        <w:rPr>
-          <w:rFonts w:asciiTheme="minorEastAsia" w:hAnsiTheme="minorEastAsia"/>
-        </w:rPr>
-      </w:pPr>
-      <w:r>
-        <w:rPr>
-          <w:rFonts w:asciiTheme="minorEastAsia" w:hAnsiTheme="minorEastAsia"/>
-        </w:rPr>
-        <w:tab/>
-      </w:r>
-      <w:r>
-        <w:rPr>
-          <w:rFonts w:asciiTheme="minorEastAsia" w:hAnsiTheme="minorEastAsia"/>
-        </w:rPr>
-        <w:t>mysql_secure_installation</w:t>
-      </w:r>
-    </w:p>
-    <w:p>
-      <w:pPr>
-        <w:rPr>
-          <w:rFonts w:asciiTheme="minorEastAsia" w:hAnsiTheme="minorEastAsia"/>
-        </w:rPr>
-      </w:pPr>
-    </w:p>
-    <w:p>
-      <w:pPr>
-        <w:rPr>
-          <w:rFonts w:asciiTheme="minorEastAsia" w:hAnsiTheme="minorEastAsia"/>
-        </w:rPr>
-      </w:pPr>
-      <w:r>
-        <w:rPr>
-          <w:rFonts w:asciiTheme="minorEastAsia" w:hAnsiTheme="minorEastAsia"/>
-        </w:rPr>
-        <w:t>错误</w:t>
-      </w:r>
-      <w:r>
-        <w:rPr>
-          <w:rFonts w:asciiTheme="minorEastAsia" w:hAnsiTheme="minorEastAsia" w:hint="eastAsia"/>
-        </w:rPr>
-        <w:t>1</w:t>
+        <w:t>下载</w:t>
       </w:r>
       <w:r>
         <w:rPr>
@@ -330,469 +214,637 @@
         </w:rPr>
         <w:t>：</w:t>
       </w:r>
-      <w:r>
-        <w:rPr>
-          <w:rFonts w:asciiTheme="minorEastAsia" w:hAnsiTheme="minorEastAsia"/>
-        </w:rPr>
-        <w:t>Access denied for user 'root'@'localhost'</w:t>
-      </w:r>
-    </w:p>
-    <w:p>
-      <w:pPr>
-        <w:rPr>
-          <w:rFonts w:asciiTheme="minorEastAsia" w:hAnsiTheme="minorEastAsia"/>
-        </w:rPr>
-      </w:pPr>
-      <w:r>
-        <w:rPr>
-          <w:rFonts w:asciiTheme="minorEastAsia" w:hAnsiTheme="minorEastAsia" w:hint="eastAsia"/>
-        </w:rPr>
-        <w:t>#</w:t>
-      </w:r>
-      <w:r>
-        <w:rPr>
-          <w:rFonts w:asciiTheme="minorEastAsia" w:hAnsiTheme="minorEastAsia"/>
-        </w:rPr>
-        <w:t xml:space="preserve"> </w:t>
-      </w:r>
-      <w:r>
-        <w:rPr>
-          <w:rFonts w:asciiTheme="minorEastAsia" w:hAnsiTheme="minorEastAsia" w:hint="eastAsia"/>
-        </w:rPr>
-        <w:t>/etc/init.d/mysql stop</w:t>
-      </w:r>
-    </w:p>
-    <w:p>
-      <w:pPr>
-        <w:rPr>
-          <w:rFonts w:asciiTheme="minorEastAsia" w:hAnsiTheme="minorEastAsia"/>
-        </w:rPr>
-      </w:pPr>
-      <w:r>
-        <w:rPr>
-          <w:rFonts w:asciiTheme="minorEastAsia" w:hAnsiTheme="minorEastAsia"/>
-        </w:rPr>
-        <w:t xml:space="preserve"># </w:t>
-      </w:r>
-      <w:r>
-        <w:rPr>
-          <w:rFonts w:asciiTheme="minorEastAsia" w:hAnsiTheme="minorEastAsia"/>
-        </w:rPr>
-        <w:t>mysqld_safe --user=mysql --skip-grant-tables --skip-networking &amp;</w:t>
-      </w:r>
-    </w:p>
-    <w:p>
-      <w:pPr>
-        <w:rPr>
-          <w:rFonts w:asciiTheme="minorEastAsia" w:hAnsiTheme="minorEastAsia"/>
-        </w:rPr>
-      </w:pPr>
-      <w:r>
-        <w:rPr>
-          <w:rFonts w:asciiTheme="minorEastAsia" w:hAnsiTheme="minorEastAsia"/>
-        </w:rPr>
-        <w:t># mysql -u root mysql</w:t>
-      </w:r>
-    </w:p>
-    <w:p>
-      <w:pPr>
-        <w:rPr>
-          <w:rFonts w:asciiTheme="minorEastAsia" w:hAnsiTheme="minorEastAsia"/>
-        </w:rPr>
-      </w:pPr>
-      <w:r>
-        <w:rPr>
-          <w:rFonts w:asciiTheme="minorEastAsia" w:hAnsiTheme="minorEastAsia"/>
-        </w:rPr>
-        <w:t xml:space="preserve">mysql&gt; UPDATE user SET Password=PASSWORD('newpassword') where USER='root'; </w:t>
-      </w:r>
-    </w:p>
-    <w:p>
-      <w:pPr>
-        <w:rPr>
-          <w:rFonts w:asciiTheme="minorEastAsia" w:hAnsiTheme="minorEastAsia"/>
-        </w:rPr>
-      </w:pPr>
-      <w:r>
-        <w:rPr>
-          <w:rFonts w:asciiTheme="minorEastAsia" w:hAnsiTheme="minorEastAsia"/>
-        </w:rPr>
-        <w:t xml:space="preserve">mysql&gt; FLUSH PRIVILEGES; </w:t>
-      </w:r>
-    </w:p>
-    <w:p>
-      <w:pPr>
-        <w:rPr>
-          <w:rFonts w:asciiTheme="minorEastAsia" w:hAnsiTheme="minorEastAsia"/>
-        </w:rPr>
-      </w:pPr>
-      <w:r>
-        <w:rPr>
-          <w:rFonts w:asciiTheme="minorEastAsia" w:hAnsiTheme="minorEastAsia"/>
-        </w:rPr>
-        <w:t xml:space="preserve">mysql&gt; quit </w:t>
-      </w:r>
-    </w:p>
-    <w:p>
-      <w:pPr>
-        <w:rPr>
-          <w:rFonts w:asciiTheme="minorEastAsia" w:hAnsiTheme="minorEastAsia"/>
-        </w:rPr>
-      </w:pPr>
-      <w:r>
-        <w:rPr>
-          <w:rFonts w:asciiTheme="minorEastAsia" w:hAnsiTheme="minorEastAsia"/>
-        </w:rPr>
-        <w:t xml:space="preserve"># /etc/init.d/mysql restart </w:t>
-      </w:r>
-    </w:p>
-    <w:p>
-      <w:pPr>
-        <w:rPr>
-          <w:rFonts w:asciiTheme="minorEastAsia" w:hAnsiTheme="minorEastAsia"/>
-        </w:rPr>
-      </w:pPr>
-      <w:r>
-        <w:rPr>
-          <w:rFonts w:asciiTheme="minorEastAsia" w:hAnsiTheme="minorEastAsia"/>
-        </w:rPr>
-        <w:t xml:space="preserve"># mysql -uroot -p </w:t>
-      </w:r>
-    </w:p>
-    <w:p>
-      <w:pPr>
-        <w:rPr>
-          <w:rFonts w:asciiTheme="minorEastAsia" w:hAnsiTheme="minorEastAsia"/>
-        </w:rPr>
-      </w:pPr>
-      <w:r>
-        <w:rPr>
-          <w:rFonts w:asciiTheme="minorEastAsia" w:hAnsiTheme="minorEastAsia" w:hint="eastAsia"/>
-        </w:rPr>
-        <w:t xml:space="preserve">Enter password: &lt;输入新设的密码newpassword&gt; </w:t>
-      </w:r>
-    </w:p>
-    <w:p>
-      <w:pPr>
-        <w:rPr>
-          <w:rFonts w:asciiTheme="minorEastAsia" w:hAnsiTheme="minorEastAsia"/>
-        </w:rPr>
-      </w:pPr>
-      <w:r>
-        <w:rPr>
-          <w:rFonts w:asciiTheme="minorEastAsia" w:hAnsiTheme="minorEastAsia"/>
-        </w:rPr>
-        <w:t>mysql&gt;</w:t>
-      </w:r>
-    </w:p>
-    <w:p>
-      <w:pPr>
-        <w:rPr>
-          <w:rFonts w:asciiTheme="minorEastAsia" w:hAnsiTheme="minorEastAsia"/>
-        </w:rPr>
-      </w:pPr>
-      <w:r>
-        <w:rPr>
-          <w:rFonts w:asciiTheme="minorEastAsia" w:hAnsiTheme="minorEastAsia"/>
-        </w:rPr>
-        <w:t>UPDATE user SET Password=PASSWORD('mysqlroot') where USER='root';</w:t>
-      </w:r>
-    </w:p>
-    <w:p>
-      <w:pPr>
-        <w:rPr>
-          <w:rFonts w:asciiTheme="minorEastAsia" w:hAnsiTheme="minorEastAsia"/>
-        </w:rPr>
-      </w:pPr>
-    </w:p>
-    <w:p>
-      <w:pPr>
-        <w:rPr>
-          <w:rFonts w:asciiTheme="minorEastAsia" w:hAnsiTheme="minorEastAsia"/>
-        </w:rPr>
-      </w:pPr>
-      <w:r>
-        <w:rPr>
-          <w:rFonts w:asciiTheme="minorEastAsia" w:hAnsiTheme="minorEastAsia"/>
-        </w:rPr>
-        <w:t>错误</w:t>
-      </w:r>
-      <w:r>
-        <w:rPr>
-          <w:rFonts w:asciiTheme="minorEastAsia" w:hAnsiTheme="minorEastAsia" w:hint="eastAsia"/>
-        </w:rPr>
-        <w:t>2：</w:t>
-      </w:r>
-      <w:r>
-        <w:rPr>
-          <w:rFonts w:asciiTheme="minorEastAsia" w:hAnsiTheme="minorEastAsia"/>
-        </w:rPr>
-        <w:t>You must SET PASSWORD before executing this statement</w:t>
-      </w:r>
-    </w:p>
-    <w:p>
-      <w:pPr>
-        <w:rPr>
-          <w:rFonts w:asciiTheme="minorEastAsia" w:hAnsiTheme="minorEastAsia"/>
-        </w:rPr>
-      </w:pPr>
-      <w:r>
-        <w:rPr>
-          <w:rFonts w:asciiTheme="minorEastAsia" w:hAnsiTheme="minorEastAsia"/>
-        </w:rPr>
-        <w:t>mysql&gt; SET PASSWORD = PASSWORD('123456');</w:t>
-      </w:r>
-    </w:p>
-    <w:p>
-      <w:pPr>
-        <w:rPr>
-          <w:rFonts w:asciiTheme="minorEastAsia" w:hAnsiTheme="minorEastAsia"/>
-        </w:rPr>
-      </w:pPr>
-    </w:p>
-    <w:p>
-      <w:pPr>
-        <w:rPr>
-          <w:rFonts w:asciiTheme="minorEastAsia" w:hAnsiTheme="minorEastAsia"/>
-        </w:rPr>
-      </w:pPr>
-      <w:r>
-        <w:rPr>
-          <w:rFonts w:asciiTheme="minorEastAsia" w:hAnsiTheme="minorEastAsia"/>
-        </w:rPr>
-        <w:t>错误</w:t>
-      </w:r>
-      <w:r>
-        <w:rPr>
-          <w:rFonts w:asciiTheme="minorEastAsia" w:hAnsiTheme="minorEastAsia" w:hint="eastAsia"/>
-        </w:rPr>
-        <w:t>3：向MySQL数据库添加新用户时，出现：</w:t>
-      </w:r>
-      <w:r>
-        <w:rPr>
-          <w:rFonts w:asciiTheme="minorEastAsia" w:hAnsiTheme="minorEastAsia"/>
-        </w:rPr>
-        <w:t>Field 'ssl_cipher' doesn't have a default value</w:t>
-      </w:r>
-    </w:p>
-    <w:p>
-      <w:pPr>
-        <w:rPr>
-          <w:rFonts w:asciiTheme="minorEastAsia" w:hAnsiTheme="minorEastAsia"/>
-        </w:rPr>
-      </w:pPr>
-    </w:p>
-    <w:p>
-      <w:pPr>
-        <w:rPr>
-          <w:rFonts w:asciiTheme="minorEastAsia" w:hAnsiTheme="minorEastAsia"/>
-        </w:rPr>
-      </w:pPr>
-      <w:r>
-        <w:rPr>
-          <w:rFonts w:asciiTheme="minorEastAsia" w:hAnsiTheme="minorEastAsia"/>
-        </w:rPr>
-        <w:t>建议使用下面语句进行用户新建</w:t>
-      </w:r>
-      <w:r>
-        <w:rPr>
-          <w:rFonts w:asciiTheme="minorEastAsia" w:hAnsiTheme="minorEastAsia" w:hint="eastAsia"/>
-        </w:rPr>
-        <w:t>：</w:t>
-      </w:r>
-    </w:p>
-    <w:p>
-      <w:pPr>
-        <w:rPr>
-          <w:rFonts w:asciiTheme="minorEastAsia" w:hAnsiTheme="minorEastAsia" w:hint="eastAsia"/>
-        </w:rPr>
-      </w:pPr>
-      <w:r>
-        <w:rPr>
-          <w:rFonts w:asciiTheme="minorEastAsia" w:hAnsiTheme="minorEastAsia"/>
-        </w:rPr>
-        <w:t xml:space="preserve">Grant USAGE ON </w:t>
-      </w:r>
-      <w:r>
-        <w:rPr>
-          <w:rFonts w:asciiTheme="minorEastAsia" w:hAnsiTheme="minorEastAsia" w:hint="eastAsia"/>
-        </w:rPr>
-        <w:t xml:space="preserve">*.* to </w:t>
-      </w:r>
-      <w:r>
-        <w:rPr>
-          <w:rFonts w:asciiTheme="minorEastAsia" w:hAnsiTheme="minorEastAsia"/>
-        </w:rPr>
-        <w:t>"</w:t>
-      </w:r>
-      <w:r>
-        <w:rPr>
-          <w:rFonts w:asciiTheme="minorEastAsia" w:hAnsiTheme="minorEastAsia"/>
-        </w:rPr>
-        <w:t>username</w:t>
-      </w:r>
-      <w:r>
-        <w:rPr>
-          <w:rFonts w:asciiTheme="minorEastAsia" w:hAnsiTheme="minorEastAsia"/>
-        </w:rPr>
-        <w:t>"</w:t>
-      </w:r>
-      <w:r>
-        <w:rPr>
-          <w:rFonts w:asciiTheme="minorEastAsia" w:hAnsiTheme="minorEastAsia"/>
-        </w:rPr>
-        <w:t xml:space="preserve"> @ </w:t>
-      </w:r>
-      <w:r>
-        <w:rPr>
-          <w:rFonts w:asciiTheme="minorEastAsia" w:hAnsiTheme="minorEastAsia"/>
-        </w:rPr>
-        <w:t>"</w:t>
-      </w:r>
-      <w:r>
-        <w:rPr>
-          <w:rFonts w:asciiTheme="minorEastAsia" w:hAnsiTheme="minorEastAsia"/>
-        </w:rPr>
-        <w:t>localhost</w:t>
-      </w:r>
-      <w:r>
-        <w:rPr>
-          <w:rFonts w:asciiTheme="minorEastAsia" w:hAnsiTheme="minorEastAsia"/>
-        </w:rPr>
-        <w:t>"</w:t>
-      </w:r>
-      <w:r>
-        <w:rPr>
-          <w:rFonts w:asciiTheme="minorEastAsia" w:hAnsiTheme="minorEastAsia"/>
-        </w:rPr>
-        <w:t xml:space="preserve"> IDEBTIFIED BY </w:t>
-      </w:r>
-      <w:r>
-        <w:rPr>
-          <w:rFonts w:asciiTheme="minorEastAsia" w:hAnsiTheme="minorEastAsia"/>
-        </w:rPr>
-        <w:t>"</w:t>
-      </w:r>
-      <w:r>
-        <w:rPr>
-          <w:rFonts w:asciiTheme="minorEastAsia" w:hAnsiTheme="minorEastAsia"/>
-        </w:rPr>
-        <w:t>password</w:t>
-      </w:r>
-      <w:r>
-        <w:rPr>
-          <w:rFonts w:asciiTheme="minorEastAsia" w:hAnsiTheme="minorEastAsia"/>
-        </w:rPr>
-        <w:t>"</w:t>
-      </w:r>
-      <w:r>
-        <w:rPr>
-          <w:rFonts w:asciiTheme="minorEastAsia" w:hAnsiTheme="minorEastAsia"/>
-        </w:rPr>
-        <w:t xml:space="preserve"> WITH GRANT OPTION</w:t>
-      </w:r>
-    </w:p>
-    <w:p>
-      <w:pPr>
-        <w:rPr>
-          <w:rFonts w:asciiTheme="minorEastAsia" w:hAnsiTheme="minorEastAsia"/>
-        </w:rPr>
-      </w:pPr>
-      <w:r>
-        <w:rPr>
-          <w:rFonts w:asciiTheme="minorEastAsia" w:hAnsiTheme="minorEastAsia"/>
-        </w:rPr>
-        <w:t>例</w:t>
-      </w:r>
-      <w:r>
-        <w:rPr>
-          <w:rFonts w:asciiTheme="minorEastAsia" w:hAnsiTheme="minorEastAsia" w:hint="eastAsia"/>
-        </w:rPr>
-        <w:t>：</w:t>
-      </w:r>
-      <w:r>
-        <w:rPr>
-          <w:rFonts w:asciiTheme="minorEastAsia" w:hAnsiTheme="minorEastAsia"/>
-        </w:rPr>
-        <w:t>grant usage on *.* to "hive"@"%" identified by "hive123" with grant option;</w:t>
-      </w:r>
-    </w:p>
-    <w:p>
-      <w:pPr>
-        <w:rPr>
-          <w:rFonts w:asciiTheme="minorEastAsia" w:hAnsiTheme="minorEastAsia"/>
-        </w:rPr>
-      </w:pPr>
-      <w:r>
-        <w:rPr>
-          <w:rFonts w:asciiTheme="minorEastAsia" w:hAnsiTheme="minorEastAsia"/>
-        </w:rPr>
-        <w:t>为兴建用户授权</w:t>
-      </w:r>
-      <w:r>
-        <w:rPr>
-          <w:rFonts w:asciiTheme="minorEastAsia" w:hAnsiTheme="minorEastAsia" w:hint="eastAsia"/>
-        </w:rPr>
-        <w:t>：</w:t>
-      </w:r>
-    </w:p>
-    <w:p>
-      <w:pPr>
-        <w:rPr>
-          <w:rFonts w:asciiTheme="minorEastAsia" w:hAnsiTheme="minorEastAsia"/>
-        </w:rPr>
-      </w:pPr>
-      <w:r>
-        <w:rPr>
-          <w:rFonts w:asciiTheme="minorEastAsia" w:hAnsiTheme="minorEastAsia"/>
-        </w:rPr>
-        <w:t xml:space="preserve">GRANT </w:t>
-      </w:r>
-      <w:r>
-        <w:rPr>
-          <w:rFonts w:asciiTheme="minorEastAsia" w:hAnsiTheme="minorEastAsia"/>
-        </w:rPr>
-        <w:t>SELECT,INSERT,UPDATE,DELETE,CREATE,DROP ON tablename.*  TO 'username'@'localhost' IDENTIFIED BY 'password';</w:t>
-      </w:r>
-    </w:p>
-    <w:p>
-      <w:pPr>
-        <w:rPr>
-          <w:rFonts w:asciiTheme="minorEastAsia" w:hAnsiTheme="minorEastAsia" w:hint="eastAsia"/>
-        </w:rPr>
-      </w:pPr>
-      <w:r>
-        <w:rPr>
-          <w:rFonts w:asciiTheme="minorEastAsia" w:hAnsiTheme="minorEastAsia"/>
-        </w:rPr>
-        <w:t>生成授权</w:t>
-      </w:r>
-      <w:r>
-        <w:rPr>
-          <w:rFonts w:asciiTheme="minorEastAsia" w:hAnsiTheme="minorEastAsia" w:hint="eastAsia"/>
-        </w:rPr>
-        <w:t>，</w:t>
-      </w:r>
-      <w:r>
-        <w:rPr>
-          <w:rFonts w:asciiTheme="minorEastAsia" w:hAnsiTheme="minorEastAsia"/>
-        </w:rPr>
-        <w:t>创建完毕</w:t>
-      </w:r>
-      <w:r>
-        <w:rPr>
-          <w:rFonts w:asciiTheme="minorEastAsia" w:hAnsiTheme="minorEastAsia" w:hint="eastAsia"/>
-        </w:rPr>
-        <w:t>：</w:t>
-      </w:r>
-      <w:r>
-        <w:rPr>
-          <w:rFonts w:asciiTheme="minorEastAsia" w:hAnsiTheme="minorEastAsia"/>
-        </w:rPr>
-        <w:t>FLUSH PRIVILEGES;</w:t>
-      </w:r>
+    </w:p>
+    <w:p>
+      <w:pPr>
+        <w:rPr>
+          <w:rFonts w:asciiTheme="minorEastAsia" w:hAnsiTheme="minorEastAsia" w:hint="eastAsia"/>
+        </w:rPr>
+      </w:pPr>
       <w:bookmarkStart w:id="0" w:name="_GoBack"/>
       <w:bookmarkEnd w:id="0"/>
+      <w:r>
+        <w:rPr>
+          <w:rFonts w:asciiTheme="minorEastAsia" w:hAnsiTheme="minorEastAsia"/>
+        </w:rPr>
+        <w:t xml:space="preserve">wget </w:t>
+      </w:r>
+      <w:r>
+        <w:rPr>
+          <w:rFonts w:asciiTheme="minorEastAsia" w:hAnsiTheme="minorEastAsia"/>
+        </w:rPr>
+        <w:t>http://dev.mysql.com/get/Downloads/MySQL-5.7/mysql-5.7.15-linux-glibc2.5-x86_64.tar</w:t>
+      </w:r>
+    </w:p>
+    <w:p>
+      <w:pPr>
+        <w:rPr>
+          <w:rFonts w:asciiTheme="minorEastAsia" w:hAnsiTheme="minorEastAsia"/>
+        </w:rPr>
+      </w:pPr>
+      <w:r>
+        <w:rPr>
+          <w:rFonts w:asciiTheme="minorEastAsia" w:hAnsiTheme="minorEastAsia"/>
+        </w:rPr>
+        <w:tab/>
+        <w:t xml:space="preserve">rpm –ivh </w:t>
+      </w:r>
+      <w:r>
+        <w:rPr>
+          <w:rFonts w:asciiTheme="minorEastAsia" w:hAnsiTheme="minorEastAsia"/>
+        </w:rPr>
+        <w:t>MySQL-server-5.6.21-1.el6.i686.rpm</w:t>
+      </w:r>
+    </w:p>
+    <w:p>
+      <w:pPr>
+        <w:rPr>
+          <w:rFonts w:asciiTheme="minorEastAsia" w:hAnsiTheme="minorEastAsia"/>
+        </w:rPr>
+      </w:pPr>
+      <w:r>
+        <w:rPr>
+          <w:rFonts w:asciiTheme="minorEastAsia" w:hAnsiTheme="minorEastAsia" w:hint="eastAsia"/>
+        </w:rPr>
+        <w:t>4、启动MySQL服务端</w:t>
+      </w:r>
+    </w:p>
+    <w:p>
+      <w:pPr>
+        <w:rPr>
+          <w:rFonts w:asciiTheme="minorEastAsia" w:hAnsiTheme="minorEastAsia"/>
+        </w:rPr>
+      </w:pPr>
+      <w:r>
+        <w:rPr>
+          <w:rFonts w:asciiTheme="minorEastAsia" w:hAnsiTheme="minorEastAsia"/>
+        </w:rPr>
+        <w:tab/>
+      </w:r>
+      <w:r>
+        <w:rPr>
+          <w:rFonts w:asciiTheme="minorEastAsia" w:hAnsiTheme="minorEastAsia"/>
+        </w:rPr>
+        <w:t>mysqld_safe &amp;</w:t>
+      </w:r>
+    </w:p>
+    <w:p>
+      <w:pPr>
+        <w:rPr>
+          <w:rFonts w:asciiTheme="minorEastAsia" w:hAnsiTheme="minorEastAsia"/>
+        </w:rPr>
+      </w:pPr>
+      <w:r>
+        <w:rPr>
+          <w:rFonts w:asciiTheme="minorEastAsia" w:hAnsiTheme="minorEastAsia" w:hint="eastAsia"/>
+        </w:rPr>
+        <w:t>5、安装MySQL客户端</w:t>
+      </w:r>
+    </w:p>
+    <w:p>
+      <w:pPr>
+        <w:rPr>
+          <w:rFonts w:asciiTheme="minorEastAsia" w:hAnsiTheme="minorEastAsia"/>
+        </w:rPr>
+      </w:pPr>
+      <w:r>
+        <w:rPr>
+          <w:rFonts w:asciiTheme="minorEastAsia" w:hAnsiTheme="minorEastAsia"/>
+        </w:rPr>
+        <w:tab/>
+      </w:r>
+      <w:r>
+        <w:rPr>
+          <w:rFonts w:asciiTheme="minorEastAsia" w:hAnsiTheme="minorEastAsia"/>
+        </w:rPr>
+        <w:t>rpm -ivh MySQL-client-5.6.21-1.el6.i686.rpm</w:t>
+      </w:r>
+    </w:p>
+    <w:p>
+      <w:pPr>
+        <w:rPr>
+          <w:rFonts w:asciiTheme="minorEastAsia" w:hAnsiTheme="minorEastAsia"/>
+        </w:rPr>
+      </w:pPr>
+      <w:r>
+        <w:rPr>
+          <w:rFonts w:asciiTheme="minorEastAsia" w:hAnsiTheme="minorEastAsia" w:hint="eastAsia"/>
+        </w:rPr>
+        <w:t>6、设置root用户密码</w:t>
+      </w:r>
+    </w:p>
+    <w:p>
+      <w:pPr>
+        <w:rPr>
+          <w:rFonts w:asciiTheme="minorEastAsia" w:hAnsiTheme="minorEastAsia"/>
+        </w:rPr>
+      </w:pPr>
+      <w:r>
+        <w:rPr>
+          <w:rFonts w:asciiTheme="minorEastAsia" w:hAnsiTheme="minorEastAsia"/>
+        </w:rPr>
+        <w:tab/>
+      </w:r>
+      <w:r>
+        <w:rPr>
+          <w:rFonts w:asciiTheme="minorEastAsia" w:hAnsiTheme="minorEastAsia"/>
+        </w:rPr>
+        <w:t>mysql_secure_installation</w:t>
+      </w:r>
+    </w:p>
+    <w:p>
+      <w:pPr>
+        <w:rPr>
+          <w:rFonts w:asciiTheme="minorEastAsia" w:hAnsiTheme="minorEastAsia"/>
+        </w:rPr>
+      </w:pPr>
+    </w:p>
+    <w:p>
+      <w:pPr>
+        <w:rPr>
+          <w:rFonts w:asciiTheme="minorEastAsia" w:hAnsiTheme="minorEastAsia"/>
+        </w:rPr>
+      </w:pPr>
+      <w:r>
+        <w:rPr>
+          <w:rFonts w:asciiTheme="minorEastAsia" w:hAnsiTheme="minorEastAsia"/>
+        </w:rPr>
+        <w:t>错误</w:t>
+      </w:r>
+      <w:r>
+        <w:rPr>
+          <w:rFonts w:asciiTheme="minorEastAsia" w:hAnsiTheme="minorEastAsia" w:hint="eastAsia"/>
+        </w:rPr>
+        <w:t>1</w:t>
+      </w:r>
+      <w:r>
+        <w:rPr>
+          <w:rFonts w:asciiTheme="minorEastAsia" w:hAnsiTheme="minorEastAsia" w:hint="eastAsia"/>
+        </w:rPr>
+        <w:t>：</w:t>
+      </w:r>
+      <w:r>
+        <w:rPr>
+          <w:rFonts w:asciiTheme="minorEastAsia" w:hAnsiTheme="minorEastAsia"/>
+        </w:rPr>
+        <w:t>Access denied for user 'root'@'localhost'</w:t>
+      </w:r>
+    </w:p>
+    <w:p>
+      <w:pPr>
+        <w:rPr>
+          <w:rFonts w:asciiTheme="minorEastAsia" w:hAnsiTheme="minorEastAsia"/>
+        </w:rPr>
+      </w:pPr>
+      <w:r>
+        <w:rPr>
+          <w:rFonts w:asciiTheme="minorEastAsia" w:hAnsiTheme="minorEastAsia" w:hint="eastAsia"/>
+        </w:rPr>
+        <w:t>#</w:t>
+      </w:r>
+      <w:r>
+        <w:rPr>
+          <w:rFonts w:asciiTheme="minorEastAsia" w:hAnsiTheme="minorEastAsia"/>
+        </w:rPr>
+        <w:t xml:space="preserve"> </w:t>
+      </w:r>
+      <w:r>
+        <w:rPr>
+          <w:rFonts w:asciiTheme="minorEastAsia" w:hAnsiTheme="minorEastAsia" w:hint="eastAsia"/>
+        </w:rPr>
+        <w:t>/etc/init.d/mysql stop</w:t>
+      </w:r>
+    </w:p>
+    <w:p>
+      <w:pPr>
+        <w:rPr>
+          <w:rFonts w:asciiTheme="minorEastAsia" w:hAnsiTheme="minorEastAsia"/>
+        </w:rPr>
+      </w:pPr>
+      <w:r>
+        <w:rPr>
+          <w:rFonts w:asciiTheme="minorEastAsia" w:hAnsiTheme="minorEastAsia"/>
+        </w:rPr>
+        <w:t xml:space="preserve"># </w:t>
+      </w:r>
+      <w:r>
+        <w:rPr>
+          <w:rFonts w:asciiTheme="minorEastAsia" w:hAnsiTheme="minorEastAsia"/>
+        </w:rPr>
+        <w:t>mysqld_safe --user=mysql --skip-grant-tables --skip-networking &amp;</w:t>
+      </w:r>
+    </w:p>
+    <w:p>
+      <w:pPr>
+        <w:rPr>
+          <w:rFonts w:asciiTheme="minorEastAsia" w:hAnsiTheme="minorEastAsia"/>
+        </w:rPr>
+      </w:pPr>
+      <w:r>
+        <w:rPr>
+          <w:rFonts w:asciiTheme="minorEastAsia" w:hAnsiTheme="minorEastAsia"/>
+        </w:rPr>
+        <w:t># mysql -u root mysql</w:t>
+      </w:r>
+    </w:p>
+    <w:p>
+      <w:pPr>
+        <w:rPr>
+          <w:rFonts w:asciiTheme="minorEastAsia" w:hAnsiTheme="minorEastAsia"/>
+        </w:rPr>
+      </w:pPr>
+      <w:r>
+        <w:rPr>
+          <w:rFonts w:asciiTheme="minorEastAsia" w:hAnsiTheme="minorEastAsia"/>
+        </w:rPr>
+        <w:t xml:space="preserve">mysql&gt; UPDATE user SET Password=PASSWORD('newpassword') where USER='root'; </w:t>
+      </w:r>
+    </w:p>
+    <w:p>
+      <w:pPr>
+        <w:rPr>
+          <w:rFonts w:asciiTheme="minorEastAsia" w:hAnsiTheme="minorEastAsia"/>
+        </w:rPr>
+      </w:pPr>
+      <w:r>
+        <w:rPr>
+          <w:rFonts w:asciiTheme="minorEastAsia" w:hAnsiTheme="minorEastAsia"/>
+        </w:rPr>
+        <w:t xml:space="preserve">mysql&gt; FLUSH PRIVILEGES; </w:t>
+      </w:r>
+    </w:p>
+    <w:p>
+      <w:pPr>
+        <w:rPr>
+          <w:rFonts w:asciiTheme="minorEastAsia" w:hAnsiTheme="minorEastAsia"/>
+        </w:rPr>
+      </w:pPr>
+      <w:r>
+        <w:rPr>
+          <w:rFonts w:asciiTheme="minorEastAsia" w:hAnsiTheme="minorEastAsia"/>
+        </w:rPr>
+        <w:t xml:space="preserve">mysql&gt; quit </w:t>
+      </w:r>
+    </w:p>
+    <w:p>
+      <w:pPr>
+        <w:rPr>
+          <w:rFonts w:asciiTheme="minorEastAsia" w:hAnsiTheme="minorEastAsia"/>
+        </w:rPr>
+      </w:pPr>
+      <w:r>
+        <w:rPr>
+          <w:rFonts w:asciiTheme="minorEastAsia" w:hAnsiTheme="minorEastAsia"/>
+        </w:rPr>
+        <w:t xml:space="preserve"># /etc/init.d/mysql restart </w:t>
+      </w:r>
+    </w:p>
+    <w:p>
+      <w:pPr>
+        <w:rPr>
+          <w:rFonts w:asciiTheme="minorEastAsia" w:hAnsiTheme="minorEastAsia"/>
+        </w:rPr>
+      </w:pPr>
+      <w:r>
+        <w:rPr>
+          <w:rFonts w:asciiTheme="minorEastAsia" w:hAnsiTheme="minorEastAsia"/>
+        </w:rPr>
+        <w:t xml:space="preserve"># mysql -uroot -p </w:t>
+      </w:r>
+    </w:p>
+    <w:p>
+      <w:pPr>
+        <w:rPr>
+          <w:rFonts w:asciiTheme="minorEastAsia" w:hAnsiTheme="minorEastAsia"/>
+        </w:rPr>
+      </w:pPr>
+      <w:r>
+        <w:rPr>
+          <w:rFonts w:asciiTheme="minorEastAsia" w:hAnsiTheme="minorEastAsia" w:hint="eastAsia"/>
+        </w:rPr>
+        <w:t xml:space="preserve">Enter password: &lt;输入新设的密码newpassword&gt; </w:t>
+      </w:r>
+    </w:p>
+    <w:p>
+      <w:pPr>
+        <w:rPr>
+          <w:rFonts w:asciiTheme="minorEastAsia" w:hAnsiTheme="minorEastAsia"/>
+        </w:rPr>
+      </w:pPr>
+      <w:r>
+        <w:rPr>
+          <w:rFonts w:asciiTheme="minorEastAsia" w:hAnsiTheme="minorEastAsia"/>
+        </w:rPr>
+        <w:t>mysql&gt;</w:t>
+      </w:r>
+    </w:p>
+    <w:p>
+      <w:pPr>
+        <w:rPr>
+          <w:rFonts w:asciiTheme="minorEastAsia" w:hAnsiTheme="minorEastAsia"/>
+        </w:rPr>
+      </w:pPr>
+      <w:r>
+        <w:rPr>
+          <w:rFonts w:asciiTheme="minorEastAsia" w:hAnsiTheme="minorEastAsia"/>
+        </w:rPr>
+        <w:t>UPDATE user SET Password=PASSWORD('mysqlroot') where USER='root';</w:t>
+      </w:r>
+    </w:p>
+    <w:p>
+      <w:pPr>
+        <w:rPr>
+          <w:rFonts w:asciiTheme="minorEastAsia" w:hAnsiTheme="minorEastAsia"/>
+        </w:rPr>
+      </w:pPr>
+    </w:p>
+    <w:p>
+      <w:pPr>
+        <w:rPr>
+          <w:rFonts w:asciiTheme="minorEastAsia" w:hAnsiTheme="minorEastAsia"/>
+        </w:rPr>
+      </w:pPr>
+      <w:r>
+        <w:rPr>
+          <w:rFonts w:asciiTheme="minorEastAsia" w:hAnsiTheme="minorEastAsia"/>
+        </w:rPr>
+        <w:t>错误</w:t>
+      </w:r>
+      <w:r>
+        <w:rPr>
+          <w:rFonts w:asciiTheme="minorEastAsia" w:hAnsiTheme="minorEastAsia" w:hint="eastAsia"/>
+        </w:rPr>
+        <w:t>2：</w:t>
+      </w:r>
+      <w:r>
+        <w:rPr>
+          <w:rFonts w:asciiTheme="minorEastAsia" w:hAnsiTheme="minorEastAsia"/>
+        </w:rPr>
+        <w:t>You must SET PASSWORD before executing this statement</w:t>
+      </w:r>
+    </w:p>
+    <w:p>
+      <w:pPr>
+        <w:rPr>
+          <w:rFonts w:asciiTheme="minorEastAsia" w:hAnsiTheme="minorEastAsia"/>
+        </w:rPr>
+      </w:pPr>
+      <w:r>
+        <w:rPr>
+          <w:rFonts w:asciiTheme="minorEastAsia" w:hAnsiTheme="minorEastAsia"/>
+        </w:rPr>
+        <w:t>mysql&gt; SET PASSWORD = PASSWORD('123456');</w:t>
+      </w:r>
+    </w:p>
+    <w:p>
+      <w:pPr>
+        <w:rPr>
+          <w:rFonts w:asciiTheme="minorEastAsia" w:hAnsiTheme="minorEastAsia"/>
+        </w:rPr>
+      </w:pPr>
+    </w:p>
+    <w:p>
+      <w:pPr>
+        <w:rPr>
+          <w:rFonts w:asciiTheme="minorEastAsia" w:hAnsiTheme="minorEastAsia"/>
+        </w:rPr>
+      </w:pPr>
+      <w:r>
+        <w:rPr>
+          <w:rFonts w:asciiTheme="minorEastAsia" w:hAnsiTheme="minorEastAsia"/>
+        </w:rPr>
+        <w:t>错误</w:t>
+      </w:r>
+      <w:r>
+        <w:rPr>
+          <w:rFonts w:asciiTheme="minorEastAsia" w:hAnsiTheme="minorEastAsia" w:hint="eastAsia"/>
+        </w:rPr>
+        <w:t>3：向MySQL数据库添加新用户时，出现：</w:t>
+      </w:r>
+      <w:r>
+        <w:rPr>
+          <w:rFonts w:asciiTheme="minorEastAsia" w:hAnsiTheme="minorEastAsia"/>
+        </w:rPr>
+        <w:t>Field 'ssl_cipher' doesn't have a default value</w:t>
+      </w:r>
+    </w:p>
+    <w:p>
+      <w:pPr>
+        <w:rPr>
+          <w:rFonts w:asciiTheme="minorEastAsia" w:hAnsiTheme="minorEastAsia"/>
+        </w:rPr>
+      </w:pPr>
+    </w:p>
+    <w:p>
+      <w:pPr>
+        <w:rPr>
+          <w:rFonts w:asciiTheme="minorEastAsia" w:hAnsiTheme="minorEastAsia"/>
+        </w:rPr>
+      </w:pPr>
+      <w:r>
+        <w:rPr>
+          <w:rFonts w:asciiTheme="minorEastAsia" w:hAnsiTheme="minorEastAsia"/>
+        </w:rPr>
+        <w:t>建议使用下面语句进行用户新建</w:t>
+      </w:r>
+      <w:r>
+        <w:rPr>
+          <w:rFonts w:asciiTheme="minorEastAsia" w:hAnsiTheme="minorEastAsia" w:hint="eastAsia"/>
+        </w:rPr>
+        <w:t>：</w:t>
+      </w:r>
+    </w:p>
+    <w:p>
+      <w:pPr>
+        <w:rPr>
+          <w:rFonts w:asciiTheme="minorEastAsia" w:hAnsiTheme="minorEastAsia"/>
+        </w:rPr>
+      </w:pPr>
+      <w:r>
+        <w:rPr>
+          <w:rFonts w:asciiTheme="minorEastAsia" w:hAnsiTheme="minorEastAsia"/>
+        </w:rPr>
+        <w:t xml:space="preserve">Grant USAGE ON </w:t>
+      </w:r>
+      <w:r>
+        <w:rPr>
+          <w:rFonts w:asciiTheme="minorEastAsia" w:hAnsiTheme="minorEastAsia" w:hint="eastAsia"/>
+        </w:rPr>
+        <w:t xml:space="preserve">*.* to </w:t>
+      </w:r>
+      <w:r>
+        <w:rPr>
+          <w:rFonts w:asciiTheme="minorEastAsia" w:hAnsiTheme="minorEastAsia"/>
+        </w:rPr>
+        <w:t>"</w:t>
+      </w:r>
+      <w:r>
+        <w:rPr>
+          <w:rFonts w:asciiTheme="minorEastAsia" w:hAnsiTheme="minorEastAsia"/>
+        </w:rPr>
+        <w:t>username</w:t>
+      </w:r>
+      <w:r>
+        <w:rPr>
+          <w:rFonts w:asciiTheme="minorEastAsia" w:hAnsiTheme="minorEastAsia"/>
+        </w:rPr>
+        <w:t>"</w:t>
+      </w:r>
+      <w:r>
+        <w:rPr>
+          <w:rFonts w:asciiTheme="minorEastAsia" w:hAnsiTheme="minorEastAsia"/>
+        </w:rPr>
+        <w:t xml:space="preserve"> @ </w:t>
+      </w:r>
+      <w:r>
+        <w:rPr>
+          <w:rFonts w:asciiTheme="minorEastAsia" w:hAnsiTheme="minorEastAsia"/>
+        </w:rPr>
+        <w:t>"</w:t>
+      </w:r>
+      <w:r>
+        <w:rPr>
+          <w:rFonts w:asciiTheme="minorEastAsia" w:hAnsiTheme="minorEastAsia"/>
+        </w:rPr>
+        <w:t>localhost</w:t>
+      </w:r>
+      <w:r>
+        <w:rPr>
+          <w:rFonts w:asciiTheme="minorEastAsia" w:hAnsiTheme="minorEastAsia"/>
+        </w:rPr>
+        <w:t>"</w:t>
+      </w:r>
+      <w:r>
+        <w:rPr>
+          <w:rFonts w:asciiTheme="minorEastAsia" w:hAnsiTheme="minorEastAsia"/>
+        </w:rPr>
+        <w:t xml:space="preserve"> IDEBTIFIED BY </w:t>
+      </w:r>
+      <w:r>
+        <w:rPr>
+          <w:rFonts w:asciiTheme="minorEastAsia" w:hAnsiTheme="minorEastAsia"/>
+        </w:rPr>
+        <w:t>"</w:t>
+      </w:r>
+      <w:r>
+        <w:rPr>
+          <w:rFonts w:asciiTheme="minorEastAsia" w:hAnsiTheme="minorEastAsia"/>
+        </w:rPr>
+        <w:t>password</w:t>
+      </w:r>
+      <w:r>
+        <w:rPr>
+          <w:rFonts w:asciiTheme="minorEastAsia" w:hAnsiTheme="minorEastAsia"/>
+        </w:rPr>
+        <w:t>"</w:t>
+      </w:r>
+      <w:r>
+        <w:rPr>
+          <w:rFonts w:asciiTheme="minorEastAsia" w:hAnsiTheme="minorEastAsia"/>
+        </w:rPr>
+        <w:t xml:space="preserve"> WITH GRANT OPTION</w:t>
+      </w:r>
+    </w:p>
+    <w:p>
+      <w:pPr>
+        <w:rPr>
+          <w:rFonts w:asciiTheme="minorEastAsia" w:hAnsiTheme="minorEastAsia"/>
+        </w:rPr>
+      </w:pPr>
+      <w:r>
+        <w:rPr>
+          <w:rFonts w:asciiTheme="minorEastAsia" w:hAnsiTheme="minorEastAsia"/>
+        </w:rPr>
+        <w:t>例</w:t>
+      </w:r>
+      <w:r>
+        <w:rPr>
+          <w:rFonts w:asciiTheme="minorEastAsia" w:hAnsiTheme="minorEastAsia" w:hint="eastAsia"/>
+        </w:rPr>
+        <w:t>：</w:t>
+      </w:r>
+      <w:r>
+        <w:rPr>
+          <w:rFonts w:asciiTheme="minorEastAsia" w:hAnsiTheme="minorEastAsia"/>
+        </w:rPr>
+        <w:t>grant usage on *.* to "hive"@"%" identified by "hive123" with grant option;</w:t>
+      </w:r>
+    </w:p>
+    <w:p>
+      <w:pPr>
+        <w:rPr>
+          <w:rFonts w:asciiTheme="minorEastAsia" w:hAnsiTheme="minorEastAsia"/>
+        </w:rPr>
+      </w:pPr>
+      <w:r>
+        <w:rPr>
+          <w:rFonts w:asciiTheme="minorEastAsia" w:hAnsiTheme="minorEastAsia"/>
+        </w:rPr>
+        <w:lastRenderedPageBreak/>
+        <w:t>为兴建用户授权</w:t>
+      </w:r>
+      <w:r>
+        <w:rPr>
+          <w:rFonts w:asciiTheme="minorEastAsia" w:hAnsiTheme="minorEastAsia" w:hint="eastAsia"/>
+        </w:rPr>
+        <w:t>：</w:t>
+      </w:r>
+    </w:p>
+    <w:p>
+      <w:pPr>
+        <w:rPr>
+          <w:rFonts w:asciiTheme="minorEastAsia" w:hAnsiTheme="minorEastAsia"/>
+        </w:rPr>
+      </w:pPr>
+      <w:r>
+        <w:rPr>
+          <w:rFonts w:asciiTheme="minorEastAsia" w:hAnsiTheme="minorEastAsia"/>
+        </w:rPr>
+        <w:t xml:space="preserve">GRANT </w:t>
+      </w:r>
+      <w:r>
+        <w:rPr>
+          <w:rFonts w:asciiTheme="minorEastAsia" w:hAnsiTheme="minorEastAsia"/>
+        </w:rPr>
+        <w:t>SELECT,INSERT,UPDATE,DELETE,CREATE,DROP ON tablename.*  TO 'username'@'localhost' IDENTIFIED BY 'password';</w:t>
+      </w:r>
+    </w:p>
+    <w:p>
+      <w:pPr>
+        <w:rPr>
+          <w:rFonts w:asciiTheme="minorEastAsia" w:hAnsiTheme="minorEastAsia"/>
+        </w:rPr>
+      </w:pPr>
+      <w:r>
+        <w:rPr>
+          <w:rFonts w:asciiTheme="minorEastAsia" w:hAnsiTheme="minorEastAsia"/>
+        </w:rPr>
+        <w:t>生成授权</w:t>
+      </w:r>
+      <w:r>
+        <w:rPr>
+          <w:rFonts w:asciiTheme="minorEastAsia" w:hAnsiTheme="minorEastAsia" w:hint="eastAsia"/>
+        </w:rPr>
+        <w:t>，</w:t>
+      </w:r>
+      <w:r>
+        <w:rPr>
+          <w:rFonts w:asciiTheme="minorEastAsia" w:hAnsiTheme="minorEastAsia"/>
+        </w:rPr>
+        <w:t>创建完毕</w:t>
+      </w:r>
+      <w:r>
+        <w:rPr>
+          <w:rFonts w:asciiTheme="minorEastAsia" w:hAnsiTheme="minorEastAsia" w:hint="eastAsia"/>
+        </w:rPr>
+        <w:t>：</w:t>
+      </w:r>
+      <w:r>
+        <w:rPr>
+          <w:rFonts w:asciiTheme="minorEastAsia" w:hAnsiTheme="minorEastAsia"/>
+        </w:rPr>
+        <w:t>FLUSH PRIVILEGES;</w:t>
+      </w:r>
     </w:p>
     <w:sectPr>
       <w:pgSz w:w="11906" w:h="16838"/>
